--- a/5.设备位置追踪篇.docx
+++ b/5.设备位置追踪篇.docx
@@ -63,11 +63,9 @@
         </w:rPr>
         <w:t>创建</w:t>
       </w:r>
-      <w:proofErr w:type="spellStart"/>
       <w:r>
         <w:t>known_devices.yaml</w:t>
       </w:r>
-      <w:proofErr w:type="spellEnd"/>
       <w:r>
         <w:rPr>
           <w:rFonts w:hint="eastAsia"/>
@@ -120,19 +118,11 @@
         <w:rPr>
           <w:rFonts w:hint="eastAsia"/>
         </w:rPr>
-        <w:t>编辑</w:t>
-      </w:r>
-      <w:proofErr w:type="spellStart"/>
-      <w:r>
-        <w:rPr>
-          <w:rFonts w:hint="eastAsia"/>
-        </w:rPr>
-        <w:t>known</w:t>
+        <w:t>编辑known</w:t>
       </w:r>
       <w:r>
         <w:t>_devices.yaml</w:t>
       </w:r>
-      <w:proofErr w:type="spellEnd"/>
       <w:r>
         <w:rPr>
           <w:rFonts w:hint="eastAsia"/>
@@ -251,12 +241,56 @@
     </w:p>
     <w:p>
       <w:pPr>
+        <w:pStyle w:val="a3"/>
+        <w:numPr>
+          <w:ilvl w:val="0"/>
+          <w:numId w:val="1"/>
+        </w:numPr>
+        <w:ind w:firstLineChars="0"/>
+      </w:pPr>
+      <w:r>
+        <w:rPr>
+          <w:rFonts w:hint="eastAsia"/>
+        </w:rPr>
+        <w:t>device_</w:t>
+      </w:r>
+      <w:r>
+        <w:t>tracker.ping</w:t>
+      </w:r>
+      <w:r>
+        <w:rPr>
+          <w:rFonts w:hint="eastAsia"/>
+        </w:rPr>
+        <w:t>组件</w:t>
+      </w:r>
+    </w:p>
+    <w:p>
+      <w:pPr>
         <w:ind w:leftChars="200" w:left="420"/>
         <w:rPr>
           <w:bCs/>
           <w:sz w:val="13"/>
         </w:rPr>
       </w:pPr>
+      <w:hyperlink r:id="rId6" w:history="1">
+        <w:r>
+          <w:rPr>
+            <w:rStyle w:val="a4"/>
+            <w:bCs/>
+            <w:sz w:val="13"/>
+          </w:rPr>
+          <w:t>https://www.home-assistant.io/components/device_tracker.ping/</w:t>
+        </w:r>
+      </w:hyperlink>
+    </w:p>
+    <w:p>
+      <w:pPr>
+        <w:ind w:leftChars="200" w:left="420"/>
+        <w:rPr>
+          <w:bCs/>
+          <w:sz w:val="13"/>
+        </w:rPr>
+      </w:pPr>
     </w:p>
     <w:p>
       <w:pPr>
@@ -275,35 +309,26 @@
         </w:rPr>
       </w:pPr>
       <w:bookmarkStart w:id="0" w:name="_Hlk525245754"/>
-      <w:proofErr w:type="spellStart"/>
       <w:r>
         <w:rPr>
           <w:rFonts w:hint="eastAsia"/>
           <w:sz w:val="32"/>
         </w:rPr>
         <w:lastRenderedPageBreak/>
-        <w:t>nmap</w:t>
-      </w:r>
-      <w:proofErr w:type="spellEnd"/>
+        <w:t>nmap网络扫描</w:t>
+      </w:r>
       <w:r>
         <w:rPr>
           <w:rFonts w:hint="eastAsia"/>
           <w:sz w:val="32"/>
         </w:rPr>
-        <w:t>网络扫描</w:t>
+        <w:t>、黑客、</w:t>
       </w:r>
       <w:r>
         <w:rPr>
           <w:rFonts w:hint="eastAsia"/>
           <w:sz w:val="32"/>
         </w:rPr>
-        <w:t>、黑客、</w:t>
-      </w:r>
-      <w:r>
-        <w:rPr>
-          <w:rFonts w:hint="eastAsia"/>
-          <w:sz w:val="32"/>
-        </w:rPr>
         <w:t>小米WIFI路由器</w:t>
       </w:r>
     </w:p>
@@ -328,21 +353,7 @@
         <w:rPr>
           <w:rFonts w:hint="eastAsia"/>
         </w:rPr>
-        <w:t>在树莓派上安装</w:t>
-      </w:r>
-      <w:proofErr w:type="spellStart"/>
-      <w:r>
-        <w:rPr>
-          <w:rFonts w:hint="eastAsia"/>
-        </w:rPr>
-        <w:t>nmap</w:t>
-      </w:r>
-      <w:proofErr w:type="spellEnd"/>
-      <w:r>
-        <w:rPr>
-          <w:rFonts w:hint="eastAsia"/>
-        </w:rPr>
-        <w:t>网络扫描器</w:t>
+        <w:t>在树莓派上安装nmap网络扫描器</w:t>
       </w:r>
     </w:p>
     <w:p>
@@ -358,16 +369,8 @@
         <w:rPr>
           <w:rFonts w:hint="eastAsia"/>
         </w:rPr>
-        <w:t>运行</w:t>
-      </w:r>
-      <w:proofErr w:type="spellStart"/>
-      <w:r>
-        <w:rPr>
-          <w:rFonts w:hint="eastAsia"/>
-        </w:rPr>
-        <w:t>nmap</w:t>
-      </w:r>
-      <w:proofErr w:type="spellEnd"/>
+        <w:t>运行nmap</w:t>
+      </w:r>
     </w:p>
     <w:p>
       <w:pPr>
@@ -382,14 +385,7 @@
         <w:rPr>
           <w:rFonts w:hint="eastAsia"/>
         </w:rPr>
-        <w:t>在ha中配置</w:t>
-      </w:r>
-      <w:proofErr w:type="spellStart"/>
-      <w:r>
-        <w:rPr>
-          <w:rFonts w:hint="eastAsia"/>
-        </w:rPr>
-        <w:t>device</w:t>
+        <w:t>在ha中配置device</w:t>
       </w:r>
       <w:r>
         <w:t>_tracker.nmap_track</w:t>
@@ -398,14 +394,7 @@
         <w:rPr>
           <w:rFonts w:hint="eastAsia"/>
         </w:rPr>
-        <w:t>er</w:t>
-      </w:r>
-      <w:proofErr w:type="spellEnd"/>
-      <w:r>
-        <w:rPr>
-          <w:rFonts w:hint="eastAsia"/>
-        </w:rPr>
-        <w:t>组件</w:t>
+        <w:t>er组件</w:t>
       </w:r>
     </w:p>
     <w:p>
@@ -421,19 +410,11 @@
         <w:rPr>
           <w:rFonts w:hint="eastAsia"/>
         </w:rPr>
-        <w:t>在ha中配置</w:t>
-      </w:r>
-      <w:proofErr w:type="spellStart"/>
-      <w:r>
-        <w:rPr>
-          <w:rFonts w:hint="eastAsia"/>
-        </w:rPr>
-        <w:t>device_tracker</w:t>
+        <w:t>在ha中配置device_tracker</w:t>
       </w:r>
       <w:r>
         <w:t>.xiaomi</w:t>
       </w:r>
-      <w:proofErr w:type="spellEnd"/>
       <w:r>
         <w:rPr>
           <w:rFonts w:hint="eastAsia"/>
@@ -487,16 +468,8 @@
         <w:rPr>
           <w:rFonts w:hint="eastAsia"/>
         </w:rPr>
-        <w:t>树莓派上安装</w:t>
-      </w:r>
-      <w:proofErr w:type="spellStart"/>
-      <w:r>
-        <w:rPr>
-          <w:rFonts w:hint="eastAsia"/>
-        </w:rPr>
-        <w:t>nmap</w:t>
-      </w:r>
-      <w:proofErr w:type="spellEnd"/>
+        <w:t>树莓派上安装nmap</w:t>
+      </w:r>
     </w:p>
     <w:p>
       <w:pPr>
@@ -506,28 +479,12 @@
           <w:color w:val="4472C4" w:themeColor="accent1"/>
         </w:rPr>
       </w:pPr>
-      <w:proofErr w:type="spellStart"/>
       <w:r>
         <w:rPr>
           <w:color w:val="4472C4" w:themeColor="accent1"/>
         </w:rPr>
-        <w:t>sudo</w:t>
-      </w:r>
-      <w:proofErr w:type="spellEnd"/>
-      <w:r>
-        <w:rPr>
-          <w:color w:val="4472C4" w:themeColor="accent1"/>
-        </w:rPr>
-        <w:t xml:space="preserve"> apt-get install net-tools </w:t>
-      </w:r>
-      <w:proofErr w:type="spellStart"/>
-      <w:r>
-        <w:rPr>
-          <w:color w:val="4472C4" w:themeColor="accent1"/>
-        </w:rPr>
-        <w:t>nmap</w:t>
-      </w:r>
-      <w:proofErr w:type="spellEnd"/>
+        <w:t>sudo apt-get install net-tools nmap</w:t>
+      </w:r>
     </w:p>
     <w:p>
       <w:pPr>
@@ -538,19 +495,11 @@
         </w:numPr>
         <w:ind w:firstLineChars="0"/>
       </w:pPr>
-      <w:proofErr w:type="spellStart"/>
-      <w:r>
-        <w:rPr>
-          <w:rFonts w:hint="eastAsia"/>
-        </w:rPr>
-        <w:t>nmap</w:t>
-      </w:r>
-      <w:proofErr w:type="spellEnd"/>
-      <w:r>
-        <w:rPr>
-          <w:rFonts w:hint="eastAsia"/>
-        </w:rPr>
-        <w:t>官网</w:t>
+      <w:r>
+        <w:rPr>
+          <w:rFonts w:hint="eastAsia"/>
+        </w:rPr>
+        <w:t>nmap官网</w:t>
       </w:r>
     </w:p>
     <w:p>
@@ -560,7 +509,7 @@
           <w:rStyle w:val="a4"/>
         </w:rPr>
       </w:pPr>
-      <w:hyperlink r:id="rId6" w:history="1">
+      <w:hyperlink r:id="rId7" w:history="1">
         <w:r>
           <w:rPr>
             <w:rStyle w:val="a4"/>
@@ -578,7 +527,6 @@
         </w:numPr>
         <w:ind w:firstLineChars="0"/>
       </w:pPr>
-      <w:proofErr w:type="spellStart"/>
       <w:r>
         <w:rPr>
           <w:rFonts w:hint="eastAsia"/>
@@ -588,7 +536,6 @@
       <w:r>
         <w:t>aterialDesignIcons</w:t>
       </w:r>
-      <w:proofErr w:type="spellEnd"/>
       <w:r>
         <w:rPr>
           <w:rFonts w:hint="eastAsia"/>
@@ -604,7 +551,7 @@
           <w:bCs/>
         </w:rPr>
       </w:pPr>
-      <w:hyperlink r:id="rId7" w:history="1">
+      <w:hyperlink r:id="rId8" w:history="1">
         <w:r>
           <w:rPr>
             <w:rStyle w:val="a4"/>
@@ -616,11 +563,81 @@
     </w:p>
     <w:p>
       <w:pPr>
-        <w:ind w:leftChars="200" w:left="420"/>
-        <w:rPr>
-          <w:rStyle w:val="a4"/>
-        </w:rPr>
-      </w:pPr>
+        <w:pStyle w:val="a3"/>
+        <w:numPr>
+          <w:ilvl w:val="0"/>
+          <w:numId w:val="1"/>
+        </w:numPr>
+        <w:ind w:firstLineChars="0"/>
+      </w:pPr>
+      <w:r>
+        <w:t>device_tracker.nmap</w:t>
+      </w:r>
+      <w:r>
+        <w:rPr>
+          <w:rFonts w:hint="eastAsia"/>
+        </w:rPr>
+        <w:t>_</w:t>
+      </w:r>
+      <w:r>
+        <w:t>tracker</w:t>
+      </w:r>
+      <w:r>
+        <w:t>组件</w:t>
+      </w:r>
+    </w:p>
+    <w:p>
+      <w:pPr>
+        <w:pStyle w:val="a3"/>
+        <w:ind w:left="420" w:firstLineChars="0" w:firstLine="0"/>
+      </w:pPr>
+      <w:hyperlink r:id="rId9" w:history="1">
+        <w:r>
+          <w:rPr>
+            <w:rStyle w:val="a4"/>
+          </w:rPr>
+          <w:t>https://www.home-assistant.io/components/device_tracker.nmap_tracker/</w:t>
+        </w:r>
+      </w:hyperlink>
+    </w:p>
+    <w:p>
+      <w:pPr>
+        <w:pStyle w:val="a3"/>
+        <w:numPr>
+          <w:ilvl w:val="0"/>
+          <w:numId w:val="1"/>
+        </w:numPr>
+        <w:ind w:firstLineChars="0"/>
+      </w:pPr>
+      <w:r>
+        <w:rPr>
+          <w:rFonts w:hint="eastAsia"/>
+        </w:rPr>
+        <w:t>device_tracker</w:t>
+      </w:r>
+      <w:r>
+        <w:t>.xiaomi</w:t>
+      </w:r>
+      <w:r>
+        <w:rPr>
+          <w:rFonts w:hint="eastAsia"/>
+        </w:rPr>
+        <w:t>组件</w:t>
+      </w:r>
+    </w:p>
+    <w:p>
+      <w:pPr>
+        <w:pStyle w:val="a3"/>
+        <w:ind w:left="420" w:firstLineChars="0" w:firstLine="0"/>
+      </w:pPr>
+      <w:hyperlink r:id="rId10" w:history="1">
+        <w:r>
+          <w:rPr>
+            <w:rStyle w:val="a4"/>
+          </w:rPr>
+          <w:t>https://www.home-assistant.io/components/device_tracker.xiaomi</w:t>
+        </w:r>
+      </w:hyperlink>
     </w:p>
     <w:p>
       <w:pPr>
@@ -644,23 +661,7 @@
           <w:sz w:val="32"/>
         </w:rPr>
         <w:lastRenderedPageBreak/>
-        <w:t>蓝牙音箱与</w:t>
-      </w:r>
-      <w:proofErr w:type="gramStart"/>
-      <w:r>
-        <w:rPr>
-          <w:rFonts w:hint="eastAsia"/>
-          <w:sz w:val="32"/>
-        </w:rPr>
-        <w:t>蓝牙设备</w:t>
-      </w:r>
-      <w:proofErr w:type="gramEnd"/>
-      <w:r>
-        <w:rPr>
-          <w:rFonts w:hint="eastAsia"/>
-          <w:sz w:val="32"/>
-        </w:rPr>
-        <w:t>扫描</w:t>
+        <w:t>蓝牙音箱与蓝牙设备扫描</w:t>
       </w:r>
     </w:p>
     <w:p>
@@ -687,13 +688,8 @@
         <w:t>配对蓝牙音箱，选择缺省媒体播放设备，查看</w:t>
       </w:r>
       <w:r>
-        <w:t>.</w:t>
-      </w:r>
-      <w:proofErr w:type="spellStart"/>
-      <w:r>
-        <w:t>asoundrc</w:t>
-      </w:r>
-      <w:proofErr w:type="spellEnd"/>
+        <w:t>.asoundrc</w:t>
+      </w:r>
     </w:p>
     <w:p>
       <w:pPr>
@@ -720,19 +716,11 @@
         </w:numPr>
         <w:ind w:firstLineChars="0"/>
       </w:pPr>
-      <w:proofErr w:type="gramStart"/>
-      <w:r>
-        <w:rPr>
-          <w:rFonts w:hint="eastAsia"/>
-        </w:rPr>
-        <w:t>安装蓝牙扫描</w:t>
-      </w:r>
-      <w:proofErr w:type="gramEnd"/>
-      <w:r>
-        <w:rPr>
-          <w:rFonts w:hint="eastAsia"/>
-        </w:rPr>
-        <w:t>必须软件</w:t>
+      <w:r>
+        <w:rPr>
+          <w:rFonts w:hint="eastAsia"/>
+        </w:rPr>
+        <w:t>安装蓝牙扫描必须软件</w:t>
       </w:r>
     </w:p>
     <w:p>
@@ -744,14 +732,126 @@
         </w:numPr>
         <w:ind w:firstLineChars="0"/>
       </w:pPr>
-      <w:proofErr w:type="gramStart"/>
-      <w:r>
-        <w:rPr>
-          <w:rFonts w:hint="eastAsia"/>
-        </w:rPr>
-        <w:t>配置蓝牙扫描</w:t>
-      </w:r>
-      <w:proofErr w:type="gramEnd"/>
+      <w:r>
+        <w:rPr>
+          <w:rFonts w:hint="eastAsia"/>
+        </w:rPr>
+        <w:t>配置蓝牙扫描组件</w:t>
+      </w:r>
+    </w:p>
+    <w:p/>
+    <w:p>
+      <w:r>
+        <w:rPr>
+          <w:rFonts w:hint="eastAsia"/>
+        </w:rPr>
+        <w:t>【参考】</w:t>
+      </w:r>
+    </w:p>
+    <w:p>
+      <w:pPr>
+        <w:pStyle w:val="a3"/>
+        <w:numPr>
+          <w:ilvl w:val="0"/>
+          <w:numId w:val="1"/>
+        </w:numPr>
+        <w:ind w:firstLineChars="0"/>
+      </w:pPr>
+      <w:r>
+        <w:rPr>
+          <w:rFonts w:hint="eastAsia"/>
+        </w:rPr>
+        <w:t>树莓派上安装</w:t>
+      </w:r>
+      <w:r>
+        <w:rPr>
+          <w:rFonts w:hint="eastAsia"/>
+        </w:rPr>
+        <w:t>蓝牙扫描必须软件</w:t>
+      </w:r>
+    </w:p>
+    <w:p>
+      <w:pPr>
+        <w:pStyle w:val="a3"/>
+        <w:ind w:left="420" w:firstLineChars="0" w:firstLine="0"/>
+        <w:rPr>
+          <w:color w:val="4472C4" w:themeColor="accent1"/>
+        </w:rPr>
+      </w:pPr>
+      <w:r>
+        <w:rPr>
+          <w:color w:val="4472C4" w:themeColor="accent1"/>
+        </w:rPr>
+        <w:t>sudo apt-get install bluetooth libbluetooth-dev</w:t>
+      </w:r>
+    </w:p>
+    <w:p>
+      <w:pPr>
+        <w:pStyle w:val="a3"/>
+        <w:numPr>
+          <w:ilvl w:val="0"/>
+          <w:numId w:val="1"/>
+        </w:numPr>
+        <w:ind w:firstLineChars="0"/>
+      </w:pPr>
+      <w:r>
+        <w:rPr>
+          <w:rFonts w:hint="eastAsia"/>
+        </w:rPr>
+        <w:t>修改蓝牙扫描必须的权限</w:t>
+      </w:r>
+    </w:p>
+    <w:p>
+      <w:pPr>
+        <w:pStyle w:val="a3"/>
+        <w:ind w:left="420" w:firstLineChars="0" w:firstLine="0"/>
+        <w:rPr>
+          <w:color w:val="4472C4" w:themeColor="accent1"/>
+        </w:rPr>
+      </w:pPr>
+      <w:r>
+        <w:rPr>
+          <w:color w:val="4472C4" w:themeColor="accent1"/>
+        </w:rPr>
+        <w:t>sudo setcap 'cap_net_raw,cap_net_admin+eip' `which hcitool`</w:t>
+      </w:r>
+    </w:p>
+    <w:p>
+      <w:pPr>
+        <w:pStyle w:val="a3"/>
+        <w:ind w:left="420" w:firstLineChars="0" w:firstLine="0"/>
+        <w:rPr>
+          <w:color w:val="4472C4" w:themeColor="accent1"/>
+        </w:rPr>
+      </w:pPr>
+      <w:r>
+        <w:rPr>
+          <w:color w:val="4472C4" w:themeColor="accent1"/>
+        </w:rPr>
+        <w:t>sudo setcap 'cap_net_raw,cap_net_admin+eip' `readlink -f \`which python3\``</w:t>
+      </w:r>
+    </w:p>
+    <w:p>
+      <w:pPr>
+        <w:pStyle w:val="a3"/>
+        <w:numPr>
+          <w:ilvl w:val="0"/>
+          <w:numId w:val="1"/>
+        </w:numPr>
+        <w:ind w:firstLineChars="0"/>
+      </w:pPr>
+      <w:r>
+        <w:rPr>
+          <w:rFonts w:hint="eastAsia"/>
+        </w:rPr>
+        <w:t>HA中蓝牙</w:t>
+      </w:r>
+      <w:r>
+        <w:rPr>
+          <w:rFonts w:hint="eastAsia"/>
+        </w:rPr>
+        <w:t>定位</w:t>
+      </w:r>
       <w:r>
         <w:rPr>
           <w:rFonts w:hint="eastAsia"/>
@@ -759,283 +859,33 @@
         <w:t>组件</w:t>
       </w:r>
     </w:p>
-    <w:p/>
-    <w:p>
-      <w:r>
-        <w:rPr>
-          <w:rFonts w:hint="eastAsia"/>
-        </w:rPr>
-        <w:t>【参考】</w:t>
-      </w:r>
-    </w:p>
-    <w:p>
-      <w:pPr>
-        <w:pStyle w:val="a3"/>
-        <w:numPr>
-          <w:ilvl w:val="0"/>
-          <w:numId w:val="1"/>
-        </w:numPr>
-        <w:ind w:firstLineChars="0"/>
-      </w:pPr>
-      <w:r>
-        <w:rPr>
-          <w:rFonts w:hint="eastAsia"/>
-        </w:rPr>
-        <w:t>树莓派上</w:t>
-      </w:r>
-      <w:proofErr w:type="gramStart"/>
-      <w:r>
-        <w:rPr>
-          <w:rFonts w:hint="eastAsia"/>
-        </w:rPr>
-        <w:t>安装</w:t>
-      </w:r>
-      <w:r>
-        <w:rPr>
-          <w:rFonts w:hint="eastAsia"/>
-        </w:rPr>
-        <w:t>蓝牙扫描</w:t>
-      </w:r>
-      <w:proofErr w:type="gramEnd"/>
-      <w:r>
-        <w:rPr>
-          <w:rFonts w:hint="eastAsia"/>
-        </w:rPr>
-        <w:t>必须软件</w:t>
-      </w:r>
-    </w:p>
     <w:p>
       <w:pPr>
         <w:pStyle w:val="a3"/>
         <w:ind w:left="420" w:firstLineChars="0" w:firstLine="0"/>
-        <w:rPr>
-          <w:color w:val="4472C4" w:themeColor="accent1"/>
-        </w:rPr>
-      </w:pPr>
-      <w:proofErr w:type="spellStart"/>
-      <w:r>
-        <w:rPr>
-          <w:color w:val="4472C4" w:themeColor="accent1"/>
-        </w:rPr>
-        <w:t>sudo</w:t>
-      </w:r>
-      <w:proofErr w:type="spellEnd"/>
-      <w:r>
-        <w:rPr>
-          <w:color w:val="4472C4" w:themeColor="accent1"/>
-        </w:rPr>
-        <w:t xml:space="preserve"> apt-get install </w:t>
-      </w:r>
-      <w:proofErr w:type="spellStart"/>
-      <w:r>
-        <w:rPr>
-          <w:color w:val="4472C4" w:themeColor="accent1"/>
-        </w:rPr>
-        <w:t>bluetooth</w:t>
-      </w:r>
-      <w:proofErr w:type="spellEnd"/>
-      <w:r>
-        <w:rPr>
-          <w:color w:val="4472C4" w:themeColor="accent1"/>
-        </w:rPr>
-        <w:t xml:space="preserve"> </w:t>
-      </w:r>
-      <w:proofErr w:type="spellStart"/>
-      <w:r>
-        <w:rPr>
-          <w:color w:val="4472C4" w:themeColor="accent1"/>
-        </w:rPr>
-        <w:t>libbluetooth</w:t>
-      </w:r>
-      <w:proofErr w:type="spellEnd"/>
-      <w:r>
-        <w:rPr>
-          <w:color w:val="4472C4" w:themeColor="accent1"/>
-        </w:rPr>
-        <w:t>-dev</w:t>
-      </w:r>
-    </w:p>
-    <w:p>
-      <w:pPr>
-        <w:pStyle w:val="a3"/>
-        <w:numPr>
-          <w:ilvl w:val="0"/>
-          <w:numId w:val="1"/>
-        </w:numPr>
-        <w:ind w:firstLineChars="0"/>
-      </w:pPr>
-      <w:proofErr w:type="gramStart"/>
-      <w:r>
-        <w:rPr>
-          <w:rFonts w:hint="eastAsia"/>
-        </w:rPr>
-        <w:t>修改蓝牙扫描</w:t>
-      </w:r>
-      <w:proofErr w:type="gramEnd"/>
-      <w:r>
-        <w:rPr>
-          <w:rFonts w:hint="eastAsia"/>
-        </w:rPr>
-        <w:t>必须的权限</w:t>
-      </w:r>
+      </w:pPr>
+      <w:hyperlink r:id="rId11" w:history="1">
+        <w:r>
+          <w:rPr>
+            <w:rStyle w:val="a4"/>
+          </w:rPr>
+          <w:t>https://www.home-assistant.io/components/device_tracker.bluetooth_le_tracker/</w:t>
+        </w:r>
+      </w:hyperlink>
     </w:p>
     <w:p>
       <w:pPr>
         <w:pStyle w:val="a3"/>
         <w:ind w:left="420" w:firstLineChars="0" w:firstLine="0"/>
-        <w:rPr>
-          <w:color w:val="4472C4" w:themeColor="accent1"/>
-        </w:rPr>
-      </w:pPr>
-      <w:proofErr w:type="spellStart"/>
-      <w:r>
-        <w:rPr>
-          <w:color w:val="4472C4" w:themeColor="accent1"/>
-        </w:rPr>
-        <w:t>sudo</w:t>
-      </w:r>
-      <w:proofErr w:type="spellEnd"/>
-      <w:r>
-        <w:rPr>
-          <w:color w:val="4472C4" w:themeColor="accent1"/>
-        </w:rPr>
-        <w:t xml:space="preserve"> </w:t>
-      </w:r>
-      <w:proofErr w:type="spellStart"/>
-      <w:r>
-        <w:rPr>
-          <w:color w:val="4472C4" w:themeColor="accent1"/>
-        </w:rPr>
-        <w:t>setcap</w:t>
-      </w:r>
-      <w:proofErr w:type="spellEnd"/>
-      <w:r>
-        <w:rPr>
-          <w:color w:val="4472C4" w:themeColor="accent1"/>
-        </w:rPr>
-        <w:t xml:space="preserve"> '</w:t>
-      </w:r>
-      <w:proofErr w:type="spellStart"/>
-      <w:r>
-        <w:rPr>
-          <w:color w:val="4472C4" w:themeColor="accent1"/>
-        </w:rPr>
-        <w:t>cap_net_</w:t>
-      </w:r>
-      <w:proofErr w:type="gramStart"/>
-      <w:r>
-        <w:rPr>
-          <w:color w:val="4472C4" w:themeColor="accent1"/>
-        </w:rPr>
-        <w:t>raw,cap</w:t>
-      </w:r>
-      <w:proofErr w:type="gramEnd"/>
-      <w:r>
-        <w:rPr>
-          <w:color w:val="4472C4" w:themeColor="accent1"/>
-        </w:rPr>
-        <w:t>_net_admin+eip</w:t>
-      </w:r>
-      <w:proofErr w:type="spellEnd"/>
-      <w:r>
-        <w:rPr>
-          <w:color w:val="4472C4" w:themeColor="accent1"/>
-        </w:rPr>
-        <w:t xml:space="preserve">' `which </w:t>
-      </w:r>
-      <w:proofErr w:type="spellStart"/>
-      <w:r>
-        <w:rPr>
-          <w:color w:val="4472C4" w:themeColor="accent1"/>
-        </w:rPr>
-        <w:t>hcitool</w:t>
-      </w:r>
-      <w:proofErr w:type="spellEnd"/>
-      <w:r>
-        <w:rPr>
-          <w:color w:val="4472C4" w:themeColor="accent1"/>
-        </w:rPr>
-        <w:t>`</w:t>
-      </w:r>
-    </w:p>
-    <w:p>
-      <w:pPr>
-        <w:pStyle w:val="a3"/>
-        <w:ind w:left="420" w:firstLineChars="0" w:firstLine="0"/>
-        <w:rPr>
-          <w:color w:val="4472C4" w:themeColor="accent1"/>
-        </w:rPr>
-      </w:pPr>
-      <w:proofErr w:type="spellStart"/>
-      <w:r>
-        <w:rPr>
-          <w:color w:val="4472C4" w:themeColor="accent1"/>
-        </w:rPr>
-        <w:t>sudo</w:t>
-      </w:r>
-      <w:proofErr w:type="spellEnd"/>
-      <w:r>
-        <w:rPr>
-          <w:color w:val="4472C4" w:themeColor="accent1"/>
-        </w:rPr>
-        <w:t xml:space="preserve"> </w:t>
-      </w:r>
-      <w:proofErr w:type="spellStart"/>
-      <w:r>
-        <w:rPr>
-          <w:color w:val="4472C4" w:themeColor="accent1"/>
-        </w:rPr>
-        <w:t>setcap</w:t>
-      </w:r>
-      <w:proofErr w:type="spellEnd"/>
-      <w:r>
-        <w:rPr>
-          <w:color w:val="4472C4" w:themeColor="accent1"/>
-        </w:rPr>
-        <w:t xml:space="preserve"> '</w:t>
-      </w:r>
-      <w:proofErr w:type="spellStart"/>
-      <w:r>
-        <w:rPr>
-          <w:color w:val="4472C4" w:themeColor="accent1"/>
-        </w:rPr>
-        <w:t>cap_net_</w:t>
-      </w:r>
-      <w:proofErr w:type="gramStart"/>
-      <w:r>
-        <w:rPr>
-          <w:color w:val="4472C4" w:themeColor="accent1"/>
-        </w:rPr>
-        <w:t>raw,cap</w:t>
-      </w:r>
-      <w:proofErr w:type="gramEnd"/>
-      <w:r>
-        <w:rPr>
-          <w:color w:val="4472C4" w:themeColor="accent1"/>
-        </w:rPr>
-        <w:t>_net_admin+eip</w:t>
-      </w:r>
-      <w:proofErr w:type="spellEnd"/>
-      <w:r>
-        <w:rPr>
-          <w:color w:val="4472C4" w:themeColor="accent1"/>
-        </w:rPr>
-        <w:t>' `</w:t>
-      </w:r>
-      <w:proofErr w:type="spellStart"/>
-      <w:r>
-        <w:rPr>
-          <w:color w:val="4472C4" w:themeColor="accent1"/>
-        </w:rPr>
-        <w:t>readlink</w:t>
-      </w:r>
-      <w:proofErr w:type="spellEnd"/>
-      <w:r>
-        <w:rPr>
-          <w:color w:val="4472C4" w:themeColor="accent1"/>
-        </w:rPr>
-        <w:t xml:space="preserve"> -f \`which python3\``</w:t>
-      </w:r>
+      </w:pPr>
+      <w:hyperlink r:id="rId12" w:history="1">
+        <w:r>
+          <w:rPr>
+            <w:rStyle w:val="a4"/>
+          </w:rPr>
+          <w:t>https://www.home-assistant.io/components/device_tracker.bluetooth_tracker/</w:t>
+        </w:r>
+      </w:hyperlink>
     </w:p>
     <w:p>
       <w:pPr>
@@ -1045,6 +895,8 @@
       <w:r>
         <w:br w:type="page"/>
       </w:r>
+      <w:bookmarkStart w:id="1" w:name="_GoBack"/>
+      <w:bookmarkEnd w:id="1"/>
     </w:p>
     <w:p>
       <w:pPr>
@@ -1188,61 +1040,45 @@
           <w:color w:val="4472C4" w:themeColor="accent1"/>
         </w:rPr>
       </w:pPr>
-      <w:proofErr w:type="spellStart"/>
       <w:r>
         <w:rPr>
           <w:color w:val="4472C4" w:themeColor="accent1"/>
         </w:rPr>
-        <w:t>sudo</w:t>
-      </w:r>
-      <w:proofErr w:type="spellEnd"/>
-      <w:r>
+        <w:t>sudo apt-get install libavahi-compat-libdnssd-dev</w:t>
+      </w:r>
+    </w:p>
+    <w:p>
+      <w:pPr>
+        <w:pStyle w:val="a3"/>
+        <w:ind w:left="420" w:firstLineChars="0" w:firstLine="0"/>
         <w:rPr>
           <w:color w:val="4472C4" w:themeColor="accent1"/>
         </w:rPr>
-        <w:t xml:space="preserve"> apt-get install </w:t>
-      </w:r>
-      <w:proofErr w:type="spellStart"/>
+      </w:pPr>
       <w:r>
         <w:rPr>
           <w:color w:val="4472C4" w:themeColor="accent1"/>
         </w:rPr>
-        <w:t>libavahi</w:t>
-      </w:r>
-      <w:proofErr w:type="spellEnd"/>
-      <w:r>
-        <w:rPr>
-          <w:color w:val="4472C4" w:themeColor="accent1"/>
-        </w:rPr>
-        <w:t>-</w:t>
-      </w:r>
-      <w:proofErr w:type="spellStart"/>
-      <w:r>
-        <w:rPr>
-          <w:color w:val="4472C4" w:themeColor="accent1"/>
-        </w:rPr>
-        <w:t>compat</w:t>
-      </w:r>
-      <w:proofErr w:type="spellEnd"/>
-      <w:r>
-        <w:rPr>
-          <w:color w:val="4472C4" w:themeColor="accent1"/>
-        </w:rPr>
-        <w:t>-</w:t>
-      </w:r>
-      <w:proofErr w:type="spellStart"/>
-      <w:r>
-        <w:rPr>
-          <w:color w:val="4472C4" w:themeColor="accent1"/>
-        </w:rPr>
-        <w:t>libdnssd</w:t>
-      </w:r>
-      <w:proofErr w:type="spellEnd"/>
-      <w:r>
-        <w:rPr>
-          <w:color w:val="4472C4" w:themeColor="accent1"/>
-        </w:rPr>
-        <w:t>-dev</w:t>
+        <w:t>sudo pip3 install pycryptodome（安装大概需要5分钟）</w:t>
+      </w:r>
+    </w:p>
+    <w:p>
+      <w:pPr>
+        <w:pStyle w:val="a3"/>
+        <w:numPr>
+          <w:ilvl w:val="0"/>
+          <w:numId w:val="1"/>
+        </w:numPr>
+        <w:ind w:firstLineChars="0"/>
+      </w:pPr>
+      <w:r>
+        <w:t>gravatar</w:t>
+      </w:r>
+      <w:r>
+        <w:rPr>
+          <w:rFonts w:hint="eastAsia"/>
+        </w:rPr>
+        <w:t>网址</w:t>
       </w:r>
     </w:p>
     <w:p>
@@ -1250,64 +1086,10 @@
         <w:pStyle w:val="a3"/>
         <w:ind w:left="420" w:firstLineChars="0" w:firstLine="0"/>
         <w:rPr>
-          <w:rFonts w:hint="eastAsia"/>
-          <w:color w:val="4472C4" w:themeColor="accent1"/>
-        </w:rPr>
-      </w:pPr>
-      <w:proofErr w:type="spellStart"/>
-      <w:r>
-        <w:rPr>
-          <w:color w:val="4472C4" w:themeColor="accent1"/>
-        </w:rPr>
-        <w:t>sudo</w:t>
-      </w:r>
-      <w:proofErr w:type="spellEnd"/>
-      <w:r>
-        <w:rPr>
-          <w:color w:val="4472C4" w:themeColor="accent1"/>
-        </w:rPr>
-        <w:t xml:space="preserve"> pip3 install </w:t>
-      </w:r>
-      <w:proofErr w:type="spellStart"/>
-      <w:r>
-        <w:rPr>
-          <w:color w:val="4472C4" w:themeColor="accent1"/>
-        </w:rPr>
-        <w:t>pycryptodome</w:t>
-      </w:r>
-      <w:proofErr w:type="spellEnd"/>
-      <w:r>
-        <w:rPr>
-          <w:color w:val="4472C4" w:themeColor="accent1"/>
-        </w:rPr>
-        <w:t>（安装大概需要5分钟）</w:t>
-      </w:r>
-    </w:p>
-    <w:p>
-      <w:pPr>
-        <w:pStyle w:val="a3"/>
-        <w:numPr>
-          <w:ilvl w:val="0"/>
-          <w:numId w:val="1"/>
-        </w:numPr>
-        <w:ind w:firstLineChars="0"/>
-      </w:pPr>
-      <w:r>
-        <w:t>gravatar</w:t>
-      </w:r>
-      <w:r>
-        <w:rPr>
-          <w:rFonts w:hint="eastAsia"/>
-        </w:rPr>
-        <w:t>网址</w:t>
-      </w:r>
-    </w:p>
-    <w:p>
-      <w:pPr>
-        <w:pStyle w:val="a3"/>
-        <w:ind w:left="420" w:firstLineChars="0" w:firstLine="0"/>
-      </w:pPr>
-      <w:hyperlink r:id="rId8" w:history="1">
+          <w:rStyle w:val="a4"/>
+        </w:rPr>
+      </w:pPr>
+      <w:hyperlink r:id="rId13" w:history="1">
         <w:r>
           <w:rPr>
             <w:rStyle w:val="a4"/>
@@ -1315,8 +1097,6 @@
           <w:t>https://en.gravatar.com/</w:t>
         </w:r>
       </w:hyperlink>
-      <w:bookmarkStart w:id="1" w:name="_GoBack"/>
-      <w:bookmarkEnd w:id="1"/>
     </w:p>
     <w:p>
       <w:pPr>
@@ -1327,20 +1107,51 @@
         </w:numPr>
         <w:ind w:firstLineChars="0"/>
       </w:pPr>
-      <w:proofErr w:type="spellStart"/>
-      <w:r>
-        <w:rPr>
-          <w:rFonts w:hint="eastAsia"/>
-        </w:rPr>
-        <w:t>device_tracker</w:t>
-      </w:r>
-      <w:proofErr w:type="spellEnd"/>
+      <w:r>
+        <w:rPr>
+          <w:rFonts w:hint="eastAsia"/>
+        </w:rPr>
+        <w:t>device</w:t>
+      </w:r>
+      <w:r>
+        <w:t>_tracker.icloud</w:t>
+      </w:r>
       <w:r>
         <w:rPr>
           <w:rFonts w:hint="eastAsia"/>
         </w:rPr>
         <w:t>组件</w:t>
       </w:r>
+    </w:p>
+    <w:p>
+      <w:pPr>
+        <w:pStyle w:val="a3"/>
+        <w:ind w:left="420" w:firstLineChars="0" w:firstLine="0"/>
+      </w:pPr>
+      <w:hyperlink r:id="rId14" w:history="1">
+        <w:r>
+          <w:rPr>
+            <w:rStyle w:val="a4"/>
+          </w:rPr>
+          <w:t>https://www.home-assistant.io/components/device_tracker.icloud/</w:t>
+        </w:r>
+      </w:hyperlink>
+    </w:p>
+    <w:p>
+      <w:pPr>
+        <w:pStyle w:val="a3"/>
+        <w:numPr>
+          <w:ilvl w:val="0"/>
+          <w:numId w:val="1"/>
+        </w:numPr>
+        <w:ind w:firstLineChars="0"/>
+      </w:pPr>
+      <w:r>
+        <w:rPr>
+          <w:rFonts w:hint="eastAsia"/>
+        </w:rPr>
+        <w:t>device_tracker组件</w:t>
+      </w:r>
       <w:r>
         <w:rPr>
           <w:rFonts w:hint="eastAsia"/>
@@ -1353,7 +1164,7 @@
         <w:pStyle w:val="a3"/>
         <w:ind w:left="420" w:firstLineChars="0" w:firstLine="0"/>
       </w:pPr>
-      <w:hyperlink r:id="rId9" w:history="1">
+      <w:hyperlink r:id="rId15" w:history="1">
         <w:r>
           <w:rPr>
             <w:rStyle w:val="a4"/>
@@ -1362,14 +1173,191 @@
         </w:r>
       </w:hyperlink>
     </w:p>
-    <w:p>
-      <w:pPr>
-        <w:pStyle w:val="a3"/>
-        <w:ind w:left="420" w:firstLineChars="0" w:firstLine="0"/>
-        <w:rPr>
-          <w:rFonts w:hint="eastAsia"/>
-        </w:rPr>
-      </w:pPr>
+    <w:p/>
+    <w:p>
+      <w:r>
+        <w:rPr>
+          <w:rFonts w:hint="eastAsia"/>
+        </w:rPr>
+        <w:t>【常见问题】</w:t>
+      </w:r>
+    </w:p>
+    <w:p>
+      <w:r>
+        <w:rPr>
+          <w:rFonts w:hint="eastAsia"/>
+        </w:rPr>
+        <w:t>在配置完成后，没有在HA中出现设备，最可能</w:t>
+      </w:r>
+      <w:r>
+        <w:rPr>
+          <w:rFonts w:hint="eastAsia"/>
+        </w:rPr>
+        <w:t>有两个原因：</w:t>
+      </w:r>
+    </w:p>
+    <w:p>
+      <w:pPr>
+        <w:pStyle w:val="a3"/>
+        <w:numPr>
+          <w:ilvl w:val="0"/>
+          <w:numId w:val="7"/>
+        </w:numPr>
+        <w:ind w:firstLineChars="0"/>
+      </w:pPr>
+      <w:r>
+        <w:rPr>
+          <w:rFonts w:hint="eastAsia"/>
+        </w:rPr>
+        <w:t>手机名不能包含中文</w:t>
+      </w:r>
+    </w:p>
+    <w:p>
+      <w:pPr>
+        <w:pStyle w:val="a3"/>
+        <w:numPr>
+          <w:ilvl w:val="0"/>
+          <w:numId w:val="7"/>
+        </w:numPr>
+        <w:ind w:firstLineChars="0"/>
+      </w:pPr>
+      <w:r>
+        <w:rPr>
+          <w:rFonts w:hint="eastAsia"/>
+        </w:rPr>
+        <w:t>手机设置中，账号-&gt;iCloud-</w:t>
+      </w:r>
+      <w:r>
+        <w:t>&gt;</w:t>
+      </w:r>
+      <w:r>
+        <w:rPr>
+          <w:rFonts w:hint="eastAsia"/>
+        </w:rPr>
+        <w:t>“查找我的iPhone”必须要打开</w:t>
+      </w:r>
+    </w:p>
+    <w:p>
+      <w:pPr>
+        <w:pStyle w:val="a3"/>
+        <w:ind w:left="360" w:firstLineChars="0" w:firstLine="0"/>
+        <w:rPr>
+          <w:rFonts w:hint="eastAsia"/>
+        </w:rPr>
+      </w:pPr>
+      <w:r>
+        <w:rPr>
+          <w:rFonts w:hint="eastAsia"/>
+          <w:noProof/>
+        </w:rPr>
+        <w:drawing>
+          <wp:inline distT="0" distB="0" distL="0" distR="0" wp14:anchorId="3844AD79" wp14:editId="7867447F">
+            <wp:extent cx="1239662" cy="2617230"/>
+            <wp:effectExtent l="0" t="0" r="0" b="0"/>
+            <wp:docPr id="3" name="图片 3"/>
+            <wp:cNvGraphicFramePr>
+              <a:graphicFrameLocks xmlns:a="http://schemas.openxmlformats.org/drawingml/2006/main" noChangeAspect="1"/>
+            </wp:cNvGraphicFramePr>
+            <a:graphic xmlns:a="http://schemas.openxmlformats.org/drawingml/2006/main">
+              <a:graphicData uri="http://schemas.openxmlformats.org/drawingml/2006/picture">
+                <pic:pic xmlns:pic="http://schemas.openxmlformats.org/drawingml/2006/picture">
+                  <pic:nvPicPr>
+                    <pic:cNvPr id="0" name="Picture 3"/>
+                    <pic:cNvPicPr>
+                      <a:picLocks noChangeAspect="1" noChangeArrowheads="1"/>
+                    </pic:cNvPicPr>
+                  </pic:nvPicPr>
+                  <pic:blipFill>
+                    <a:blip r:embed="rId16" cstate="print">
+                      <a:extLst>
+                        <a:ext uri="{28A0092B-C50C-407E-A947-70E740481C1C}">
+                          <a14:useLocalDpi xmlns:a14="http://schemas.microsoft.com/office/drawing/2010/main" val="0"/>
+                        </a:ext>
+                      </a:extLst>
+                    </a:blip>
+                    <a:srcRect/>
+                    <a:stretch>
+                      <a:fillRect/>
+                    </a:stretch>
+                  </pic:blipFill>
+                  <pic:spPr bwMode="auto">
+                    <a:xfrm>
+                      <a:off x="0" y="0"/>
+                      <a:ext cx="1279337" cy="2700994"/>
+                    </a:xfrm>
+                    <a:prstGeom prst="rect">
+                      <a:avLst/>
+                    </a:prstGeom>
+                    <a:noFill/>
+                    <a:ln>
+                      <a:noFill/>
+                    </a:ln>
+                  </pic:spPr>
+                </pic:pic>
+              </a:graphicData>
+            </a:graphic>
+          </wp:inline>
+        </w:drawing>
+      </w:r>
+      <w:r>
+        <w:rPr>
+          <w:noProof/>
+        </w:rPr>
+        <w:t xml:space="preserve">          </w:t>
+      </w:r>
+      <w:r>
+        <w:rPr>
+          <w:noProof/>
+        </w:rPr>
+        <w:drawing>
+          <wp:inline distT="0" distB="0" distL="0" distR="0" wp14:anchorId="4B5382CC" wp14:editId="204FB350">
+            <wp:extent cx="1266093" cy="2612290"/>
+            <wp:effectExtent l="0" t="0" r="0" b="0"/>
+            <wp:docPr id="2" name="图片 2"/>
+            <wp:cNvGraphicFramePr>
+              <a:graphicFrameLocks xmlns:a="http://schemas.openxmlformats.org/drawingml/2006/main" noChangeAspect="1"/>
+            </wp:cNvGraphicFramePr>
+            <a:graphic xmlns:a="http://schemas.openxmlformats.org/drawingml/2006/main">
+              <a:graphicData uri="http://schemas.openxmlformats.org/drawingml/2006/picture">
+                <pic:pic xmlns:pic="http://schemas.openxmlformats.org/drawingml/2006/picture">
+                  <pic:nvPicPr>
+                    <pic:cNvPr id="0" name="Picture 1"/>
+                    <pic:cNvPicPr>
+                      <a:picLocks noChangeAspect="1" noChangeArrowheads="1"/>
+                    </pic:cNvPicPr>
+                  </pic:nvPicPr>
+                  <pic:blipFill>
+                    <a:blip r:embed="rId17" cstate="print">
+                      <a:extLst>
+                        <a:ext uri="{28A0092B-C50C-407E-A947-70E740481C1C}">
+                          <a14:useLocalDpi xmlns:a14="http://schemas.microsoft.com/office/drawing/2010/main" val="0"/>
+                        </a:ext>
+                      </a:extLst>
+                    </a:blip>
+                    <a:srcRect/>
+                    <a:stretch>
+                      <a:fillRect/>
+                    </a:stretch>
+                  </pic:blipFill>
+                  <pic:spPr bwMode="auto">
+                    <a:xfrm>
+                      <a:off x="0" y="0"/>
+                      <a:ext cx="1302474" cy="2687355"/>
+                    </a:xfrm>
+                    <a:prstGeom prst="rect">
+                      <a:avLst/>
+                    </a:prstGeom>
+                    <a:noFill/>
+                    <a:ln>
+                      <a:noFill/>
+                    </a:ln>
+                  </pic:spPr>
+                </pic:pic>
+              </a:graphicData>
+            </a:graphic>
+          </wp:inline>
+        </w:drawing>
+      </w:r>
     </w:p>
     <w:sectPr>
       <w:pgSz w:w="11906" w:h="16838"/>
@@ -1384,6 +1372,95 @@
 <file path=word/numbering.xml><?xml version="1.0" encoding="utf-8"?>
 <w:numbering xmlns:wpc="http://schemas.microsoft.com/office/word/2010/wordprocessingCanvas" xmlns:cx="http://schemas.microsoft.com/office/drawing/2014/chartex" xmlns:cx1="http://schemas.microsoft.com/office/drawing/2015/9/8/chartex" xmlns:cx2="http://schemas.microsoft.com/office/drawing/2015/10/21/chartex" xmlns:cx3="http://schemas.microsoft.com/office/drawing/2016/5/9/chartex" xmlns:cx4="http://schemas.microsoft.com/office/drawing/2016/5/10/chartex" xmlns:cx5="http://schemas.microsoft.com/office/drawing/2016/5/11/chartex" xmlns:cx6="http://schemas.microsoft.com/office/drawing/2016/5/12/chartex" xmlns:cx7="http://schemas.microsoft.com/office/drawing/2016/5/13/chartex" xmlns:cx8="http://schemas.microsoft.com/office/drawing/2016/5/14/chartex" xmlns:mc="http://schemas.openxmlformats.org/markup-compatibility/2006" xmlns:aink="http://schemas.microsoft.com/office/drawing/2016/ink" xmlns:am3d="http://schemas.microsoft.com/office/drawing/2017/model3d" xmlns:o="urn:schemas-microsoft-com:office:office" xmlns:r="http://schemas.openxmlformats.org/officeDocument/2006/relationships" xmlns:m="http://schemas.openxmlformats.org/officeDocument/2006/math" xmlns:v="urn:schemas-microsoft-com:vml" xmlns:wp14="http://schemas.microsoft.com/office/word/2010/wordprocessingDrawing" xmlns:wp="http://schemas.openxmlformats.org/drawingml/2006/wordprocessingDrawing" xmlns:w10="urn:schemas-microsoft-com:office:word" xmlns:w="http://schemas.openxmlformats.org/wordprocessingml/2006/main" xmlns:w14="http://schemas.microsoft.com/office/word/2010/wordml" xmlns:w15="http://schemas.microsoft.com/office/word/2012/wordml" xmlns:w16cid="http://schemas.microsoft.com/office/word/2016/wordml/cid" xmlns:w16se="http://schemas.microsoft.com/office/word/2015/wordml/symex" xmlns:wpg="http://schemas.microsoft.com/office/word/2010/wordprocessingGroup" xmlns:wpi="http://schemas.microsoft.com/office/word/2010/wordprocessingInk" xmlns:wne="http://schemas.microsoft.com/office/word/2006/wordml" xmlns:wps="http://schemas.microsoft.com/office/word/2010/wordprocessingShape" mc:Ignorable="w14 w15 w16se w16cid wp14">
   <w:abstractNum w:abstractNumId="0" w15:restartNumberingAfterBreak="0">
+    <w:nsid w:val="0D604BC3"/>
+    <w:multiLevelType w:val="hybridMultilevel"/>
+    <w:tmpl w:val="D9CCEFDA"/>
+    <w:lvl w:ilvl="0" w:tplc="1AD006E4">
+      <w:start w:val="1"/>
+      <w:numFmt w:val="decimal"/>
+      <w:lvlText w:val="%1."/>
+      <w:lvlJc w:val="left"/>
+      <w:pPr>
+        <w:ind w:left="360" w:hanging="360"/>
+      </w:pPr>
+      <w:rPr>
+        <w:rFonts w:hint="default"/>
+      </w:rPr>
+    </w:lvl>
+    <w:lvl w:ilvl="1" w:tplc="04090019" w:tentative="1">
+      <w:start w:val="1"/>
+      <w:numFmt w:val="lowerLetter"/>
+      <w:lvlText w:val="%2)"/>
+      <w:lvlJc w:val="left"/>
+      <w:pPr>
+        <w:ind w:left="840" w:hanging="420"/>
+      </w:pPr>
+    </w:lvl>
+    <w:lvl w:ilvl="2" w:tplc="0409001B" w:tentative="1">
+      <w:start w:val="1"/>
+      <w:numFmt w:val="lowerRoman"/>
+      <w:lvlText w:val="%3."/>
+      <w:lvlJc w:val="right"/>
+      <w:pPr>
+        <w:ind w:left="1260" w:hanging="420"/>
+      </w:pPr>
+    </w:lvl>
+    <w:lvl w:ilvl="3" w:tplc="0409000F" w:tentative="1">
+      <w:start w:val="1"/>
+      <w:numFmt w:val="decimal"/>
+      <w:lvlText w:val="%4."/>
+      <w:lvlJc w:val="left"/>
+      <w:pPr>
+        <w:ind w:left="1680" w:hanging="420"/>
+      </w:pPr>
+    </w:lvl>
+    <w:lvl w:ilvl="4" w:tplc="04090019" w:tentative="1">
+      <w:start w:val="1"/>
+      <w:numFmt w:val="lowerLetter"/>
+      <w:lvlText w:val="%5)"/>
+      <w:lvlJc w:val="left"/>
+      <w:pPr>
+        <w:ind w:left="2100" w:hanging="420"/>
+      </w:pPr>
+    </w:lvl>
+    <w:lvl w:ilvl="5" w:tplc="0409001B" w:tentative="1">
+      <w:start w:val="1"/>
+      <w:numFmt w:val="lowerRoman"/>
+      <w:lvlText w:val="%6."/>
+      <w:lvlJc w:val="right"/>
+      <w:pPr>
+        <w:ind w:left="2520" w:hanging="420"/>
+      </w:pPr>
+    </w:lvl>
+    <w:lvl w:ilvl="6" w:tplc="0409000F" w:tentative="1">
+      <w:start w:val="1"/>
+      <w:numFmt w:val="decimal"/>
+      <w:lvlText w:val="%7."/>
+      <w:lvlJc w:val="left"/>
+      <w:pPr>
+        <w:ind w:left="2940" w:hanging="420"/>
+      </w:pPr>
+    </w:lvl>
+    <w:lvl w:ilvl="7" w:tplc="04090019" w:tentative="1">
+      <w:start w:val="1"/>
+      <w:numFmt w:val="lowerLetter"/>
+      <w:lvlText w:val="%8)"/>
+      <w:lvlJc w:val="left"/>
+      <w:pPr>
+        <w:ind w:left="3360" w:hanging="420"/>
+      </w:pPr>
+    </w:lvl>
+    <w:lvl w:ilvl="8" w:tplc="0409001B" w:tentative="1">
+      <w:start w:val="1"/>
+      <w:numFmt w:val="lowerRoman"/>
+      <w:lvlText w:val="%9."/>
+      <w:lvlJc w:val="right"/>
+      <w:pPr>
+        <w:ind w:left="3780" w:hanging="420"/>
+      </w:pPr>
+    </w:lvl>
+  </w:abstractNum>
+  <w:abstractNum w:abstractNumId="1" w15:restartNumberingAfterBreak="0">
     <w:nsid w:val="36FA5EE7"/>
     <w:multiLevelType w:val="hybridMultilevel"/>
     <w:tmpl w:val="017645E0"/>
@@ -1472,7 +1549,7 @@
       </w:pPr>
     </w:lvl>
   </w:abstractNum>
-  <w:abstractNum w:abstractNumId="1" w15:restartNumberingAfterBreak="0">
+  <w:abstractNum w:abstractNumId="2" w15:restartNumberingAfterBreak="0">
     <w:nsid w:val="47413A1B"/>
     <w:multiLevelType w:val="hybridMultilevel"/>
     <w:tmpl w:val="BB6233A6"/>
@@ -1585,7 +1662,7 @@
       </w:rPr>
     </w:lvl>
   </w:abstractNum>
-  <w:abstractNum w:abstractNumId="2" w15:restartNumberingAfterBreak="0">
+  <w:abstractNum w:abstractNumId="3" w15:restartNumberingAfterBreak="0">
     <w:nsid w:val="5ADA1733"/>
     <w:multiLevelType w:val="hybridMultilevel"/>
     <w:tmpl w:val="017645E0"/>
@@ -1674,7 +1751,7 @@
       </w:pPr>
     </w:lvl>
   </w:abstractNum>
-  <w:abstractNum w:abstractNumId="3" w15:restartNumberingAfterBreak="0">
+  <w:abstractNum w:abstractNumId="4" w15:restartNumberingAfterBreak="0">
     <w:nsid w:val="76DD5678"/>
     <w:multiLevelType w:val="hybridMultilevel"/>
     <w:tmpl w:val="017645E0"/>
@@ -1763,7 +1840,7 @@
       </w:pPr>
     </w:lvl>
   </w:abstractNum>
-  <w:abstractNum w:abstractNumId="4" w15:restartNumberingAfterBreak="0">
+  <w:abstractNum w:abstractNumId="5" w15:restartNumberingAfterBreak="0">
     <w:nsid w:val="7CBB7413"/>
     <w:multiLevelType w:val="hybridMultilevel"/>
     <w:tmpl w:val="017645E0"/>
@@ -1852,7 +1929,7 @@
       </w:pPr>
     </w:lvl>
   </w:abstractNum>
-  <w:abstractNum w:abstractNumId="5" w15:restartNumberingAfterBreak="0">
+  <w:abstractNum w:abstractNumId="6" w15:restartNumberingAfterBreak="0">
     <w:nsid w:val="7F617370"/>
     <w:multiLevelType w:val="hybridMultilevel"/>
     <w:tmpl w:val="017645E0"/>
@@ -1942,22 +2019,25 @@
     </w:lvl>
   </w:abstractNum>
   <w:num w:numId="1">
+    <w:abstractNumId w:val="2"/>
+  </w:num>
+  <w:num w:numId="2">
+    <w:abstractNumId w:val="4"/>
+  </w:num>
+  <w:num w:numId="3">
     <w:abstractNumId w:val="1"/>
   </w:num>
-  <w:num w:numId="2">
+  <w:num w:numId="4">
+    <w:abstractNumId w:val="6"/>
+  </w:num>
+  <w:num w:numId="5">
     <w:abstractNumId w:val="3"/>
   </w:num>
-  <w:num w:numId="3">
-    <w:abstractNumId w:val="0"/>
-  </w:num>
-  <w:num w:numId="4">
+  <w:num w:numId="6">
     <w:abstractNumId w:val="5"/>
   </w:num>
-  <w:num w:numId="5">
-    <w:abstractNumId w:val="2"/>
-  </w:num>
-  <w:num w:numId="6">
-    <w:abstractNumId w:val="4"/>
+  <w:num w:numId="7">
+    <w:abstractNumId w:val="0"/>
   </w:num>
 </w:numbering>
 </file>
